--- a/ReportModel.docx
+++ b/ReportModel.docx
@@ -286,6 +286,15 @@
           <w:lang w:val="en-US" w:eastAsia="zh-CN" w:bidi="ar"/>
         </w:rPr>
         <w:tab/>
+      </w:r>
+      <w:r>
+        <w:rPr>
+          <w:rFonts w:hint="eastAsia" w:ascii="宋体" w:hAnsi="宋体" w:eastAsia="宋体" w:cs="宋体"/>
+          <w:kern w:val="2"/>
+          <w:sz w:val="36"/>
+          <w:szCs w:val="36"/>
+          <w:lang w:val="en-US" w:eastAsia="zh-CN" w:bidi="ar"/>
+        </w:rPr>
         <w:t xml:space="preserve"> 专业：计算机科学与技术年级：2019级</w:t>
       </w:r>
       <w:r>
@@ -297,7 +306,6 @@
           <w:lang w:val="en-US" w:eastAsia="zh-CN" w:bidi="ar"/>
         </w:rPr>
         <w:tab/>
-        <w:t/>
       </w:r>
       <w:r>
         <w:rPr>
@@ -308,7 +316,6 @@
           <w:lang w:val="en-US" w:eastAsia="zh-CN" w:bidi="ar"/>
         </w:rPr>
         <w:tab/>
-        <w:t/>
       </w:r>
       <w:r>
         <w:rPr>
@@ -319,7 +326,6 @@
           <w:lang w:val="en-US" w:eastAsia="zh-CN" w:bidi="ar"/>
         </w:rPr>
         <w:tab/>
-        <w:t/>
       </w:r>
       <w:r>
         <w:rPr>
@@ -330,7 +336,6 @@
           <w:lang w:val="en-US" w:eastAsia="zh-CN" w:bidi="ar"/>
         </w:rPr>
         <w:tab/>
-        <w:t/>
       </w:r>
       <w:r>
         <w:rPr>
@@ -341,6 +346,15 @@
           <w:lang w:val="en-US" w:eastAsia="zh-CN" w:bidi="ar"/>
         </w:rPr>
         <w:tab/>
+      </w:r>
+      <w:r>
+        <w:rPr>
+          <w:rFonts w:hint="eastAsia" w:ascii="宋体" w:hAnsi="宋体" w:eastAsia="宋体" w:cs="宋体"/>
+          <w:kern w:val="2"/>
+          <w:sz w:val="36"/>
+          <w:szCs w:val="36"/>
+          <w:lang w:val="en-US" w:eastAsia="zh-CN" w:bidi="ar"/>
+        </w:rPr>
         <w:t xml:space="preserve">  班级：1901</w:t>
       </w:r>
     </w:p>
@@ -412,7 +426,6 @@
         <w:sectPr>
           <w:pgSz w:w="11906" w:h="16838"/>
           <w:pgMar w:top="1440" w:right="1800" w:bottom="1440" w:left="1800" w:header="851" w:footer="992" w:gutter="0"/>
-          <w:paperSrc/>
           <w:cols w:space="425" w:num="1"/>
           <w:docGrid w:type="lines" w:linePitch="312" w:charSpace="0"/>
         </w:sectPr>
@@ -431,7 +444,7 @@
           <w:insideH w:val="single" w:color="auto" w:sz="4" w:space="0"/>
           <w:insideV w:val="single" w:color="auto" w:sz="4" w:space="0"/>
         </w:tblBorders>
-        <w:shd w:val="clear"/>
+        <w:shd w:val="clear" w:color="auto" w:fill="auto"/>
         <w:tblLayout w:type="fixed"/>
         <w:tblCellMar>
           <w:top w:w="0" w:type="dxa"/>
@@ -453,6 +466,7 @@
             <w:insideH w:val="single" w:color="auto" w:sz="4" w:space="0"/>
             <w:insideV w:val="single" w:color="auto" w:sz="4" w:space="0"/>
           </w:tblBorders>
+          <w:shd w:val="clear" w:color="auto" w:fill="auto"/>
           <w:tblCellMar>
             <w:top w:w="0" w:type="dxa"/>
             <w:left w:w="108" w:type="dxa"/>
@@ -472,7 +486,7 @@
               <w:bottom w:val="single" w:color="auto" w:sz="4" w:space="0"/>
               <w:right w:val="single" w:color="auto" w:sz="4" w:space="0"/>
             </w:tcBorders>
-            <w:shd w:val="clear"/>
+            <w:shd w:val="clear" w:color="auto" w:fill="auto"/>
             <w:vAlign w:val="top"/>
           </w:tcPr>
           <w:p>
@@ -488,7 +502,6 @@
                 <w:rFonts w:hint="eastAsia" w:ascii="华文新魏" w:hAnsi="华文新魏" w:eastAsia="华文新魏" w:cs="华文新魏"/>
                 <w:sz w:val="39"/>
                 <w:szCs w:val="22"/>
-                <w:bdr w:val="none" w:color="auto" w:sz="0" w:space="0"/>
                 <w:lang w:val="en-US"/>
               </w:rPr>
             </w:pPr>
@@ -498,7 +511,6 @@
                 <w:kern w:val="2"/>
                 <w:sz w:val="39"/>
                 <w:szCs w:val="22"/>
-                <w:bdr w:val="none" w:color="auto" w:sz="0" w:space="0"/>
                 <w:lang w:val="en-US" w:eastAsia="zh-CN" w:bidi="ar"/>
               </w:rPr>
               <w:t>西南民族大学学生实验报告</w:t>
@@ -518,7 +530,6 @@
                 <w:sz w:val="24"/>
                 <w:szCs w:val="22"/>
                 <w:u w:val="single"/>
-                <w:bdr w:val="none" w:color="auto" w:sz="0" w:space="0"/>
                 <w:lang w:val="en-US"/>
               </w:rPr>
             </w:pPr>
@@ -528,23 +539,9 @@
                 <w:kern w:val="2"/>
                 <w:sz w:val="24"/>
                 <w:szCs w:val="22"/>
-                <w:bdr w:val="none" w:color="auto" w:sz="0" w:space="0"/>
                 <w:lang w:val="en-US" w:eastAsia="zh-CN" w:bidi="ar"/>
               </w:rPr>
-              <w:t xml:space="preserve">教学单位：计科学院      实验室名称：BS-223      实验时间：2022 年  月 </w:t>
-            </w:r>
-            <w:bookmarkStart w:id="0" w:name="_GoBack"/>
-            <w:bookmarkEnd w:id="0"/>
-            <w:r>
-              <w:rPr>
-                <w:rFonts w:hint="eastAsia" w:ascii="宋体" w:hAnsi="宋体" w:eastAsia="宋体" w:cs="宋体"/>
-                <w:kern w:val="2"/>
-                <w:sz w:val="24"/>
-                <w:szCs w:val="22"/>
-                <w:bdr w:val="none" w:color="auto" w:sz="0" w:space="0"/>
-                <w:lang w:val="en-US" w:eastAsia="zh-CN" w:bidi="ar"/>
-              </w:rPr>
-              <w:t xml:space="preserve"> 日</w:t>
+              <w:t>教学单位：计科学院      实验室名称：BS-223      实验时间：2022 年3月7日</w:t>
             </w:r>
           </w:p>
           <w:p>
@@ -557,9 +554,9 @@
               <w:ind w:left="0" w:right="0"/>
               <w:jc w:val="both"/>
               <w:rPr>
+                <w:rFonts w:hint="default"/>
                 <w:sz w:val="24"/>
                 <w:szCs w:val="22"/>
-                <w:bdr w:val="none" w:color="auto" w:sz="0" w:space="0"/>
                 <w:lang w:val="en-US"/>
               </w:rPr>
             </w:pPr>
@@ -569,7 +566,6 @@
                 <w:kern w:val="2"/>
                 <w:sz w:val="24"/>
                 <w:szCs w:val="22"/>
-                <w:bdr w:val="none" w:color="auto" w:sz="0" w:space="0"/>
                 <w:lang w:val="en-US" w:eastAsia="zh-CN" w:bidi="ar"/>
               </w:rPr>
               <w:t>姓名：郭秋岑    专业：计算机科学与技术     班级：1901      学号:201831202005</w:t>
@@ -587,7 +583,7 @@
             <w:insideH w:val="single" w:color="auto" w:sz="4" w:space="0"/>
             <w:insideV w:val="single" w:color="auto" w:sz="4" w:space="0"/>
           </w:tblBorders>
-          <w:shd w:val="clear"/>
+          <w:shd w:val="clear" w:color="auto" w:fill="auto"/>
           <w:tblCellMar>
             <w:top w:w="0" w:type="dxa"/>
             <w:left w:w="108" w:type="dxa"/>
@@ -607,7 +603,7 @@
               <w:bottom w:val="single" w:color="auto" w:sz="4" w:space="0"/>
               <w:right w:val="single" w:color="auto" w:sz="4" w:space="0"/>
             </w:tcBorders>
-            <w:shd w:val="clear"/>
+            <w:shd w:val="clear" w:color="auto" w:fill="auto"/>
             <w:vAlign w:val="top"/>
           </w:tcPr>
           <w:p>
@@ -620,9 +616,9 @@
               <w:ind w:left="0" w:right="0"/>
               <w:jc w:val="both"/>
               <w:rPr>
+                <w:rFonts w:hint="default"/>
                 <w:sz w:val="24"/>
                 <w:szCs w:val="22"/>
-                <w:bdr w:val="none" w:color="auto" w:sz="0" w:space="0"/>
                 <w:lang w:val="en-US"/>
               </w:rPr>
             </w:pPr>
@@ -632,7 +628,6 @@
                 <w:kern w:val="2"/>
                 <w:sz w:val="24"/>
                 <w:szCs w:val="24"/>
-                <w:bdr w:val="none" w:color="auto" w:sz="0" w:space="0"/>
                 <w:lang w:val="en-US" w:eastAsia="zh-CN" w:bidi="ar"/>
               </w:rPr>
               <w:t>实验项目名称：          实验成绩：             教师签名：周绪川</w:t>
@@ -643,11 +638,293 @@
                 <w:kern w:val="2"/>
                 <w:sz w:val="24"/>
                 <w:szCs w:val="22"/>
-                <w:bdr w:val="none" w:color="auto" w:sz="0" w:space="0"/>
                 <w:lang w:val="en-US" w:eastAsia="zh-CN" w:bidi="ar"/>
               </w:rPr>
               <w:t xml:space="preserve">          </w:t>
             </w:r>
+          </w:p>
+        </w:tc>
+      </w:tr>
+      <w:tr>
+        <w:tblPrEx>
+          <w:tblBorders>
+            <w:top w:val="single" w:color="auto" w:sz="4" w:space="0"/>
+            <w:left w:val="single" w:color="auto" w:sz="4" w:space="0"/>
+            <w:bottom w:val="single" w:color="auto" w:sz="4" w:space="0"/>
+            <w:right w:val="single" w:color="auto" w:sz="4" w:space="0"/>
+            <w:insideH w:val="single" w:color="auto" w:sz="4" w:space="0"/>
+            <w:insideV w:val="single" w:color="auto" w:sz="4" w:space="0"/>
+          </w:tblBorders>
+          <w:shd w:val="clear" w:color="auto" w:fill="auto"/>
+          <w:tblCellMar>
+            <w:top w:w="0" w:type="dxa"/>
+            <w:left w:w="108" w:type="dxa"/>
+            <w:bottom w:w="0" w:type="dxa"/>
+            <w:right w:w="108" w:type="dxa"/>
+          </w:tblCellMar>
+        </w:tblPrEx>
+        <w:trPr>
+          <w:trHeight w:val="10810" w:hRule="atLeast"/>
+        </w:trPr>
+        <w:tc>
+          <w:tcPr>
+            <w:tcW w:w="9975" w:type="dxa"/>
+            <w:tcBorders>
+              <w:top w:val="single" w:color="auto" w:sz="4" w:space="0"/>
+              <w:left w:val="single" w:color="auto" w:sz="4" w:space="0"/>
+              <w:bottom w:val="single" w:color="auto" w:sz="4" w:space="0"/>
+              <w:right w:val="single" w:color="auto" w:sz="4" w:space="0"/>
+            </w:tcBorders>
+            <w:shd w:val="clear" w:color="auto" w:fill="auto"/>
+            <w:vAlign w:val="top"/>
+          </w:tcPr>
+          <w:p>
+            <w:pPr>
+              <w:bidi w:val="0"/>
+              <w:rPr>
+                <w:lang w:val="en-US"/>
+              </w:rPr>
+            </w:pPr>
+          </w:p>
+          <w:p>
+            <w:pPr>
+              <w:pStyle w:val="2"/>
+              <w:widowControl/>
+              <w:rPr>
+                <w:lang w:val="en-US"/>
+              </w:rPr>
+            </w:pPr>
+            <w:r>
+              <w:rPr>
+                <w:rFonts w:hint="eastAsia" w:ascii="Cambria" w:hAnsi="Cambria" w:eastAsia="宋体" w:cs="宋体"/>
+              </w:rPr>
+              <w:t>一、实验目的</w:t>
+            </w:r>
+          </w:p>
+          <w:p>
+            <w:pPr>
+              <w:bidi w:val="0"/>
+              <w:rPr>
+                <w:lang w:val="en-US"/>
+              </w:rPr>
+            </w:pPr>
+            <w:bookmarkStart w:id="0" w:name="_GoBack"/>
+            <w:bookmarkEnd w:id="0"/>
+          </w:p>
+          <w:p>
+            <w:pPr>
+              <w:pStyle w:val="2"/>
+              <w:widowControl/>
+              <w:rPr>
+                <w:lang w:val="en-US"/>
+              </w:rPr>
+            </w:pPr>
+            <w:r>
+              <w:rPr>
+                <w:rFonts w:hint="eastAsia" w:ascii="Cambria" w:hAnsi="Cambria" w:eastAsia="宋体" w:cs="宋体"/>
+              </w:rPr>
+              <w:t>二、材料与方法</w:t>
+            </w:r>
+          </w:p>
+          <w:p>
+            <w:pPr>
+              <w:bidi w:val="0"/>
+              <w:rPr>
+                <w:rFonts w:hint="default"/>
+                <w:lang w:val="en-US"/>
+              </w:rPr>
+            </w:pPr>
+          </w:p>
+          <w:p>
+            <w:pPr>
+              <w:pStyle w:val="2"/>
+              <w:widowControl/>
+              <w:rPr>
+                <w:lang w:val="en-US"/>
+              </w:rPr>
+            </w:pPr>
+            <w:r>
+              <w:rPr>
+                <w:rFonts w:hint="eastAsia" w:ascii="Cambria" w:hAnsi="Cambria" w:eastAsia="宋体" w:cs="宋体"/>
+              </w:rPr>
+              <w:t>三、实验主要过程与结果</w:t>
+            </w:r>
+          </w:p>
+          <w:p>
+            <w:pPr>
+              <w:bidi w:val="0"/>
+              <w:rPr>
+                <w:rFonts w:hint="default"/>
+                <w:lang w:val="en-US"/>
+              </w:rPr>
+            </w:pPr>
+          </w:p>
+          <w:p>
+            <w:pPr>
+              <w:pStyle w:val="2"/>
+              <w:widowControl/>
+              <w:rPr>
+                <w:lang w:val="en-US"/>
+              </w:rPr>
+            </w:pPr>
+            <w:r>
+              <w:rPr>
+                <w:rFonts w:hint="eastAsia" w:ascii="Cambria" w:hAnsi="Cambria" w:eastAsia="宋体" w:cs="宋体"/>
+              </w:rPr>
+              <w:t>四、分析讨论</w:t>
+            </w:r>
+          </w:p>
+          <w:p>
+            <w:pPr>
+              <w:bidi w:val="0"/>
+              <w:rPr>
+                <w:rFonts w:hint="default"/>
+                <w:lang w:val="en-US"/>
+              </w:rPr>
+            </w:pPr>
+          </w:p>
+          <w:p>
+            <w:pPr>
+              <w:keepNext w:val="0"/>
+              <w:keepLines w:val="0"/>
+              <w:widowControl w:val="0"/>
+              <w:suppressLineNumbers w:val="0"/>
+              <w:spacing w:before="0" w:beforeAutospacing="0" w:after="0" w:afterAutospacing="0"/>
+              <w:ind w:left="0" w:right="0"/>
+              <w:jc w:val="both"/>
+              <w:rPr>
+                <w:rFonts w:hint="default"/>
+                <w:lang w:val="en-US"/>
+              </w:rPr>
+            </w:pPr>
+          </w:p>
+          <w:p>
+            <w:pPr>
+              <w:pStyle w:val="2"/>
+              <w:widowControl/>
+              <w:rPr>
+                <w:rFonts w:hint="eastAsia" w:ascii="宋体" w:hAnsi="宋体" w:eastAsia="宋体" w:cs="宋体"/>
+                <w:lang w:val="en-US"/>
+              </w:rPr>
+            </w:pPr>
+            <w:r>
+              <w:rPr>
+                <w:rFonts w:hint="eastAsia" w:ascii="宋体" w:hAnsi="宋体" w:eastAsia="宋体" w:cs="宋体"/>
+              </w:rPr>
+              <w:t>五、教师评阅</w:t>
+            </w:r>
+          </w:p>
+          <w:p>
+            <w:pPr>
+              <w:pStyle w:val="6"/>
+              <w:widowControl/>
+              <w:spacing w:line="360" w:lineRule="auto"/>
+              <w:ind w:left="0" w:firstLine="0" w:firstLineChars="0"/>
+              <w:rPr>
+                <w:rFonts w:hint="eastAsia" w:ascii="宋体" w:hAnsi="宋体" w:eastAsia="宋体" w:cs="宋体"/>
+                <w:sz w:val="24"/>
+                <w:szCs w:val="24"/>
+                <w:lang w:val="en-US"/>
+              </w:rPr>
+            </w:pPr>
+          </w:p>
+          <w:p>
+            <w:pPr>
+              <w:pStyle w:val="6"/>
+              <w:widowControl/>
+              <w:spacing w:line="360" w:lineRule="auto"/>
+              <w:ind w:left="0" w:firstLine="0" w:firstLineChars="0"/>
+              <w:rPr>
+                <w:rFonts w:hint="eastAsia" w:ascii="宋体" w:hAnsi="宋体" w:eastAsia="宋体" w:cs="宋体"/>
+                <w:sz w:val="24"/>
+                <w:szCs w:val="24"/>
+                <w:lang w:val="en-US"/>
+              </w:rPr>
+            </w:pPr>
+          </w:p>
+          <w:p>
+            <w:pPr>
+              <w:pStyle w:val="6"/>
+              <w:widowControl/>
+              <w:spacing w:line="360" w:lineRule="auto"/>
+              <w:ind w:left="0" w:firstLine="0" w:firstLineChars="0"/>
+              <w:rPr>
+                <w:rFonts w:hint="eastAsia" w:ascii="宋体" w:hAnsi="宋体" w:eastAsia="宋体" w:cs="宋体"/>
+                <w:sz w:val="24"/>
+                <w:szCs w:val="24"/>
+                <w:lang w:val="en-US"/>
+              </w:rPr>
+            </w:pPr>
+          </w:p>
+          <w:p>
+            <w:pPr>
+              <w:pStyle w:val="6"/>
+              <w:widowControl/>
+              <w:spacing w:line="360" w:lineRule="auto"/>
+              <w:ind w:left="0" w:firstLine="0" w:firstLineChars="0"/>
+              <w:rPr>
+                <w:rFonts w:hint="eastAsia" w:ascii="宋体" w:hAnsi="宋体" w:eastAsia="宋体" w:cs="宋体"/>
+                <w:sz w:val="24"/>
+                <w:szCs w:val="24"/>
+                <w:lang w:val="en-US"/>
+              </w:rPr>
+            </w:pPr>
+          </w:p>
+          <w:p>
+            <w:pPr>
+              <w:pStyle w:val="6"/>
+              <w:widowControl/>
+              <w:spacing w:line="360" w:lineRule="auto"/>
+              <w:ind w:left="0" w:firstLine="0" w:firstLineChars="0"/>
+              <w:rPr>
+                <w:rFonts w:hint="eastAsia" w:ascii="宋体" w:hAnsi="宋体" w:eastAsia="宋体" w:cs="宋体"/>
+                <w:sz w:val="24"/>
+                <w:szCs w:val="24"/>
+                <w:lang w:val="en-US"/>
+              </w:rPr>
+            </w:pPr>
+          </w:p>
+          <w:p>
+            <w:pPr>
+              <w:pStyle w:val="6"/>
+              <w:widowControl/>
+              <w:spacing w:line="360" w:lineRule="auto"/>
+              <w:ind w:left="0" w:firstLine="0" w:firstLineChars="0"/>
+              <w:rPr>
+                <w:rFonts w:hint="eastAsia" w:ascii="宋体" w:hAnsi="宋体" w:eastAsia="宋体" w:cs="宋体"/>
+                <w:sz w:val="24"/>
+                <w:szCs w:val="24"/>
+                <w:lang w:val="en-US"/>
+              </w:rPr>
+            </w:pPr>
+          </w:p>
+          <w:p>
+            <w:pPr>
+              <w:pStyle w:val="6"/>
+              <w:widowControl/>
+              <w:spacing w:line="360" w:lineRule="auto"/>
+              <w:ind w:left="0" w:firstLine="0" w:firstLineChars="0"/>
+              <w:rPr>
+                <w:rFonts w:hint="eastAsia" w:ascii="宋体" w:hAnsi="宋体" w:eastAsia="宋体" w:cs="宋体"/>
+                <w:sz w:val="24"/>
+                <w:szCs w:val="24"/>
+                <w:lang w:val="en-US"/>
+              </w:rPr>
+            </w:pPr>
+          </w:p>
+          <w:p>
+            <w:pPr>
+              <w:pStyle w:val="6"/>
+              <w:widowControl/>
+              <w:spacing w:line="360" w:lineRule="auto"/>
+              <w:ind w:left="0" w:firstLine="0" w:firstLineChars="0"/>
+              <w:rPr>
+                <w:rFonts w:hint="eastAsia" w:ascii="宋体" w:hAnsi="宋体" w:eastAsia="宋体" w:cs="宋体"/>
+                <w:sz w:val="24"/>
+                <w:szCs w:val="24"/>
+                <w:lang w:val="en-US"/>
+              </w:rPr>
+            </w:pPr>
           </w:p>
         </w:tc>
       </w:tr>
@@ -680,7 +957,7 @@
               <w:bottom w:val="single" w:color="auto" w:sz="4" w:space="0"/>
               <w:right w:val="single" w:color="auto" w:sz="4" w:space="0"/>
             </w:tcBorders>
-            <w:shd w:val="clear"/>
+            <w:shd w:val="clear" w:color="auto" w:fill="auto"/>
             <w:vAlign w:val="top"/>
           </w:tcPr>
           <w:p>
@@ -694,334 +971,6 @@
                 <w:bCs/>
                 <w:sz w:val="28"/>
                 <w:szCs w:val="28"/>
-                <w:bdr w:val="none" w:color="auto" w:sz="0" w:space="0"/>
-                <w:lang w:val="en-US"/>
-              </w:rPr>
-            </w:pPr>
-          </w:p>
-          <w:p>
-            <w:pPr>
-              <w:pStyle w:val="2"/>
-              <w:widowControl/>
-              <w:rPr>
-                <w:bdr w:val="none" w:color="auto" w:sz="0" w:space="0"/>
-                <w:lang w:val="en-US"/>
-              </w:rPr>
-            </w:pPr>
-            <w:r>
-              <w:rPr>
-                <w:rFonts w:hint="eastAsia" w:ascii="Cambria" w:hAnsi="Cambria" w:eastAsia="宋体" w:cs="宋体"/>
-                <w:bdr w:val="none" w:color="auto" w:sz="0" w:space="0"/>
-              </w:rPr>
-              <w:t>一、实验目的</w:t>
-            </w:r>
-          </w:p>
-          <w:p>
-            <w:pPr>
-              <w:pStyle w:val="2"/>
-              <w:widowControl/>
-              <w:rPr>
-                <w:bdr w:val="none" w:color="auto" w:sz="0" w:space="0"/>
-                <w:lang w:val="en-US"/>
-              </w:rPr>
-            </w:pPr>
-          </w:p>
-          <w:p>
-            <w:pPr>
-              <w:pStyle w:val="2"/>
-              <w:widowControl/>
-              <w:rPr>
-                <w:bdr w:val="none" w:color="auto" w:sz="0" w:space="0"/>
-                <w:lang w:val="en-US"/>
-              </w:rPr>
-            </w:pPr>
-            <w:r>
-              <w:rPr>
-                <w:rFonts w:hint="eastAsia" w:ascii="Cambria" w:hAnsi="Cambria" w:eastAsia="宋体" w:cs="宋体"/>
-                <w:bdr w:val="none" w:color="auto" w:sz="0" w:space="0"/>
-              </w:rPr>
-              <w:t>二、材料与方法</w:t>
-            </w:r>
-          </w:p>
-          <w:p>
-            <w:pPr>
-              <w:keepNext w:val="0"/>
-              <w:keepLines w:val="0"/>
-              <w:widowControl w:val="0"/>
-              <w:suppressLineNumbers w:val="0"/>
-              <w:spacing w:before="0" w:beforeAutospacing="0" w:after="0" w:afterAutospacing="0"/>
-              <w:ind w:left="0" w:right="0"/>
-              <w:jc w:val="both"/>
-              <w:rPr>
-                <w:bdr w:val="none" w:color="auto" w:sz="0" w:space="0"/>
-                <w:lang w:val="en-US"/>
-              </w:rPr>
-            </w:pPr>
-          </w:p>
-          <w:p>
-            <w:pPr>
-              <w:pStyle w:val="2"/>
-              <w:widowControl/>
-              <w:rPr>
-                <w:bdr w:val="none" w:color="auto" w:sz="0" w:space="0"/>
-                <w:lang w:val="en-US"/>
-              </w:rPr>
-            </w:pPr>
-            <w:r>
-              <w:rPr>
-                <w:rFonts w:hint="eastAsia" w:ascii="Cambria" w:hAnsi="Cambria" w:eastAsia="宋体" w:cs="宋体"/>
-                <w:bdr w:val="none" w:color="auto" w:sz="0" w:space="0"/>
-              </w:rPr>
-              <w:t>三、实验主要过程与结果</w:t>
-            </w:r>
-          </w:p>
-          <w:p>
-            <w:pPr>
-              <w:keepNext w:val="0"/>
-              <w:keepLines w:val="0"/>
-              <w:widowControl w:val="0"/>
-              <w:suppressLineNumbers w:val="0"/>
-              <w:spacing w:before="0" w:beforeAutospacing="0" w:after="0" w:afterAutospacing="0"/>
-              <w:ind w:left="0" w:right="0"/>
-              <w:jc w:val="both"/>
-              <w:rPr>
-                <w:bdr w:val="none" w:color="auto" w:sz="0" w:space="0"/>
-                <w:lang w:val="en-US"/>
-              </w:rPr>
-            </w:pPr>
-          </w:p>
-          <w:p>
-            <w:pPr>
-              <w:pStyle w:val="2"/>
-              <w:widowControl/>
-              <w:rPr>
-                <w:bdr w:val="none" w:color="auto" w:sz="0" w:space="0"/>
-                <w:lang w:val="en-US"/>
-              </w:rPr>
-            </w:pPr>
-            <w:r>
-              <w:rPr>
-                <w:rFonts w:hint="eastAsia" w:ascii="Cambria" w:hAnsi="Cambria" w:eastAsia="宋体" w:cs="宋体"/>
-                <w:bdr w:val="none" w:color="auto" w:sz="0" w:space="0"/>
-              </w:rPr>
-              <w:t>四、分析讨论</w:t>
-            </w:r>
-          </w:p>
-          <w:p>
-            <w:pPr>
-              <w:keepNext w:val="0"/>
-              <w:keepLines w:val="0"/>
-              <w:widowControl w:val="0"/>
-              <w:suppressLineNumbers w:val="0"/>
-              <w:spacing w:before="0" w:beforeAutospacing="0" w:after="0" w:afterAutospacing="0"/>
-              <w:ind w:left="0" w:right="0"/>
-              <w:jc w:val="both"/>
-              <w:rPr>
-                <w:bdr w:val="none" w:color="auto" w:sz="0" w:space="0"/>
-                <w:lang w:val="en-US"/>
-              </w:rPr>
-            </w:pPr>
-          </w:p>
-          <w:p>
-            <w:pPr>
-              <w:keepNext w:val="0"/>
-              <w:keepLines w:val="0"/>
-              <w:widowControl w:val="0"/>
-              <w:suppressLineNumbers w:val="0"/>
-              <w:spacing w:before="0" w:beforeAutospacing="0" w:after="0" w:afterAutospacing="0"/>
-              <w:ind w:left="0" w:right="0"/>
-              <w:jc w:val="both"/>
-              <w:rPr>
-                <w:bdr w:val="none" w:color="auto" w:sz="0" w:space="0"/>
-                <w:lang w:val="en-US"/>
-              </w:rPr>
-            </w:pPr>
-          </w:p>
-          <w:p>
-            <w:pPr>
-              <w:pStyle w:val="2"/>
-              <w:widowControl/>
-              <w:rPr>
-                <w:rFonts w:hint="eastAsia" w:ascii="宋体" w:hAnsi="宋体" w:eastAsia="宋体" w:cs="宋体"/>
-                <w:bdr w:val="none" w:color="auto" w:sz="0" w:space="0"/>
-                <w:lang w:val="en-US"/>
-              </w:rPr>
-            </w:pPr>
-            <w:r>
-              <w:rPr>
-                <w:rFonts w:hint="eastAsia" w:ascii="宋体" w:hAnsi="宋体" w:eastAsia="宋体" w:cs="宋体"/>
-                <w:bdr w:val="none" w:color="auto" w:sz="0" w:space="0"/>
-              </w:rPr>
-              <w:t>五、教师评阅</w:t>
-            </w:r>
-          </w:p>
-          <w:p>
-            <w:pPr>
-              <w:pStyle w:val="6"/>
-              <w:widowControl/>
-              <w:spacing w:line="360" w:lineRule="auto"/>
-              <w:ind w:left="0" w:firstLine="0" w:firstLineChars="0"/>
-              <w:rPr>
-                <w:rFonts w:hint="eastAsia" w:ascii="宋体" w:hAnsi="宋体" w:eastAsia="宋体" w:cs="宋体"/>
-                <w:sz w:val="24"/>
-                <w:szCs w:val="24"/>
-                <w:bdr w:val="none" w:color="auto" w:sz="0" w:space="0"/>
-                <w:lang w:val="en-US"/>
-              </w:rPr>
-            </w:pPr>
-          </w:p>
-          <w:p>
-            <w:pPr>
-              <w:pStyle w:val="6"/>
-              <w:widowControl/>
-              <w:spacing w:line="360" w:lineRule="auto"/>
-              <w:ind w:left="0" w:firstLine="0" w:firstLineChars="0"/>
-              <w:rPr>
-                <w:rFonts w:hint="eastAsia" w:ascii="宋体" w:hAnsi="宋体" w:eastAsia="宋体" w:cs="宋体"/>
-                <w:sz w:val="24"/>
-                <w:szCs w:val="24"/>
-                <w:bdr w:val="none" w:color="auto" w:sz="0" w:space="0"/>
-                <w:lang w:val="en-US"/>
-              </w:rPr>
-            </w:pPr>
-          </w:p>
-          <w:p>
-            <w:pPr>
-              <w:pStyle w:val="6"/>
-              <w:widowControl/>
-              <w:spacing w:line="360" w:lineRule="auto"/>
-              <w:ind w:left="0" w:firstLine="0" w:firstLineChars="0"/>
-              <w:rPr>
-                <w:rFonts w:hint="eastAsia" w:ascii="宋体" w:hAnsi="宋体" w:eastAsia="宋体" w:cs="宋体"/>
-                <w:sz w:val="24"/>
-                <w:szCs w:val="24"/>
-                <w:bdr w:val="none" w:color="auto" w:sz="0" w:space="0"/>
-                <w:lang w:val="en-US"/>
-              </w:rPr>
-            </w:pPr>
-          </w:p>
-          <w:p>
-            <w:pPr>
-              <w:pStyle w:val="6"/>
-              <w:widowControl/>
-              <w:spacing w:line="360" w:lineRule="auto"/>
-              <w:ind w:left="0" w:firstLine="0" w:firstLineChars="0"/>
-              <w:rPr>
-                <w:rFonts w:hint="eastAsia" w:ascii="宋体" w:hAnsi="宋体" w:eastAsia="宋体" w:cs="宋体"/>
-                <w:sz w:val="24"/>
-                <w:szCs w:val="24"/>
-                <w:bdr w:val="none" w:color="auto" w:sz="0" w:space="0"/>
-                <w:lang w:val="en-US"/>
-              </w:rPr>
-            </w:pPr>
-          </w:p>
-          <w:p>
-            <w:pPr>
-              <w:pStyle w:val="6"/>
-              <w:widowControl/>
-              <w:spacing w:line="360" w:lineRule="auto"/>
-              <w:ind w:left="0" w:firstLine="0" w:firstLineChars="0"/>
-              <w:rPr>
-                <w:rFonts w:hint="eastAsia" w:ascii="宋体" w:hAnsi="宋体" w:eastAsia="宋体" w:cs="宋体"/>
-                <w:sz w:val="24"/>
-                <w:szCs w:val="24"/>
-                <w:bdr w:val="none" w:color="auto" w:sz="0" w:space="0"/>
-                <w:lang w:val="en-US"/>
-              </w:rPr>
-            </w:pPr>
-          </w:p>
-          <w:p>
-            <w:pPr>
-              <w:pStyle w:val="6"/>
-              <w:widowControl/>
-              <w:spacing w:line="360" w:lineRule="auto"/>
-              <w:ind w:left="0" w:firstLine="0" w:firstLineChars="0"/>
-              <w:rPr>
-                <w:rFonts w:hint="eastAsia" w:ascii="宋体" w:hAnsi="宋体" w:eastAsia="宋体" w:cs="宋体"/>
-                <w:sz w:val="24"/>
-                <w:szCs w:val="24"/>
-                <w:bdr w:val="none" w:color="auto" w:sz="0" w:space="0"/>
-                <w:lang w:val="en-US"/>
-              </w:rPr>
-            </w:pPr>
-          </w:p>
-          <w:p>
-            <w:pPr>
-              <w:pStyle w:val="6"/>
-              <w:widowControl/>
-              <w:spacing w:line="360" w:lineRule="auto"/>
-              <w:ind w:left="0" w:firstLine="0" w:firstLineChars="0"/>
-              <w:rPr>
-                <w:rFonts w:hint="eastAsia" w:ascii="宋体" w:hAnsi="宋体" w:eastAsia="宋体" w:cs="宋体"/>
-                <w:sz w:val="24"/>
-                <w:szCs w:val="24"/>
-                <w:bdr w:val="none" w:color="auto" w:sz="0" w:space="0"/>
-                <w:lang w:val="en-US"/>
-              </w:rPr>
-            </w:pPr>
-          </w:p>
-          <w:p>
-            <w:pPr>
-              <w:pStyle w:val="6"/>
-              <w:widowControl/>
-              <w:spacing w:line="360" w:lineRule="auto"/>
-              <w:ind w:left="0" w:firstLine="0" w:firstLineChars="0"/>
-              <w:rPr>
-                <w:rFonts w:hint="eastAsia" w:ascii="宋体" w:hAnsi="宋体" w:eastAsia="宋体" w:cs="宋体"/>
-                <w:sz w:val="24"/>
-                <w:szCs w:val="24"/>
-                <w:bdr w:val="none" w:color="auto" w:sz="0" w:space="0"/>
-                <w:lang w:val="en-US"/>
-              </w:rPr>
-            </w:pPr>
-          </w:p>
-        </w:tc>
-      </w:tr>
-      <w:tr>
-        <w:tblPrEx>
-          <w:tblBorders>
-            <w:top w:val="single" w:color="auto" w:sz="4" w:space="0"/>
-            <w:left w:val="single" w:color="auto" w:sz="4" w:space="0"/>
-            <w:bottom w:val="single" w:color="auto" w:sz="4" w:space="0"/>
-            <w:right w:val="single" w:color="auto" w:sz="4" w:space="0"/>
-            <w:insideH w:val="single" w:color="auto" w:sz="4" w:space="0"/>
-            <w:insideV w:val="single" w:color="auto" w:sz="4" w:space="0"/>
-          </w:tblBorders>
-          <w:shd w:val="clear"/>
-          <w:tblCellMar>
-            <w:top w:w="0" w:type="dxa"/>
-            <w:left w:w="108" w:type="dxa"/>
-            <w:bottom w:w="0" w:type="dxa"/>
-            <w:right w:w="108" w:type="dxa"/>
-          </w:tblCellMar>
-        </w:tblPrEx>
-        <w:trPr>
-          <w:trHeight w:val="10810" w:hRule="atLeast"/>
-        </w:trPr>
-        <w:tc>
-          <w:tcPr>
-            <w:tcW w:w="9975" w:type="dxa"/>
-            <w:tcBorders>
-              <w:top w:val="single" w:color="auto" w:sz="4" w:space="0"/>
-              <w:left w:val="single" w:color="auto" w:sz="4" w:space="0"/>
-              <w:bottom w:val="single" w:color="auto" w:sz="4" w:space="0"/>
-              <w:right w:val="single" w:color="auto" w:sz="4" w:space="0"/>
-            </w:tcBorders>
-            <w:shd w:val="clear"/>
-            <w:vAlign w:val="top"/>
-          </w:tcPr>
-          <w:p>
-            <w:pPr>
-              <w:pStyle w:val="6"/>
-              <w:widowControl/>
-              <w:spacing w:line="360" w:lineRule="auto"/>
-              <w:ind w:left="0" w:firstLine="0" w:firstLineChars="0"/>
-              <w:rPr>
-                <w:b/>
-                <w:bCs/>
-                <w:sz w:val="28"/>
-                <w:szCs w:val="28"/>
-                <w:bdr w:val="none" w:color="auto" w:sz="0" w:space="0"/>
                 <w:lang w:val="en-US"/>
               </w:rPr>
             </w:pPr>
@@ -1070,7 +1019,6 @@
     <w:sectPr>
       <w:pgSz w:w="11906" w:h="16838"/>
       <w:pgMar w:top="1440" w:right="1800" w:bottom="1440" w:left="1800" w:header="851" w:footer="992" w:gutter="0"/>
-      <w:paperSrc/>
       <w:cols w:space="425" w:num="1"/>
       <w:docGrid w:type="lines" w:linePitch="312" w:charSpace="0"/>
     </w:sectPr>
@@ -1192,7 +1140,7 @@
     <w:lsdException w:unhideWhenUsed="0" w:uiPriority="0" w:semiHidden="0" w:name="HTML Sample"/>
     <w:lsdException w:unhideWhenUsed="0" w:uiPriority="0" w:semiHidden="0" w:name="HTML Typewriter"/>
     <w:lsdException w:unhideWhenUsed="0" w:uiPriority="0" w:semiHidden="0" w:name="HTML Variable"/>
-    <w:lsdException w:unhideWhenUsed="0" w:uiPriority="0" w:name="Normal Table"/>
+    <w:lsdException w:qFormat="1" w:unhideWhenUsed="0" w:uiPriority="0" w:name="Normal Table"/>
     <w:lsdException w:unhideWhenUsed="0" w:uiPriority="0" w:semiHidden="0" w:name="annotation subject"/>
     <w:lsdException w:unhideWhenUsed="0" w:uiPriority="0" w:semiHidden="0" w:name="Table Simple 1"/>
     <w:lsdException w:unhideWhenUsed="0" w:uiPriority="0" w:semiHidden="0" w:name="Table Simple 2"/>
@@ -1391,6 +1339,7 @@
   <w:style w:type="table" w:default="1" w:styleId="3">
     <w:name w:val="Normal Table"/>
     <w:semiHidden/>
+    <w:qFormat/>
     <w:uiPriority w:val="0"/>
     <w:pPr>
       <w:keepNext w:val="0"/>
@@ -1431,6 +1380,7 @@
   <w:style w:type="paragraph" w:customStyle="1" w:styleId="6">
     <w:name w:val="msolistparagraph"/>
     <w:basedOn w:val="1"/>
+    <w:qFormat/>
     <w:uiPriority w:val="0"/>
     <w:pPr>
       <w:keepNext w:val="0"/>
